--- a/Report/Задание32.docx
+++ b/Report/Задание32.docx
@@ -233,7 +233,6 @@
           <w:lang w:val="en-US"/>
         </w:rPr>
       </w:pPr>
-      <w:proofErr w:type="spellStart"/>
       <w:r>
         <w:rPr>
           <w:rStyle w:val="af5"/>
@@ -242,43 +241,52 @@
           <w:sz w:val="28"/>
           <w:szCs w:val="28"/>
         </w:rPr>
-        <w:t>Листининг</w:t>
-      </w:r>
-      <w:proofErr w:type="spellEnd"/>
-      <w:r>
-        <w:rPr>
-          <w:rStyle w:val="af5"/>
-          <w:rFonts w:ascii="Times New Roman" w:hAnsi="Times New Roman"/>
-          <w:i w:val="0"/>
-          <w:sz w:val="28"/>
-          <w:szCs w:val="28"/>
-          <w:lang w:val="en-US"/>
-        </w:rPr>
-        <w:t xml:space="preserve"> </w:t>
-      </w:r>
-      <w:r>
-        <w:rPr>
-          <w:rStyle w:val="af5"/>
-          <w:rFonts w:ascii="Times New Roman" w:hAnsi="Times New Roman"/>
-          <w:i w:val="0"/>
-          <w:sz w:val="28"/>
-          <w:szCs w:val="28"/>
-        </w:rPr>
-        <w:t>программы</w:t>
-      </w:r>
-      <w:r>
-        <w:rPr>
-          <w:rStyle w:val="af5"/>
-          <w:rFonts w:ascii="Times New Roman" w:hAnsi="Times New Roman"/>
-          <w:i w:val="0"/>
-          <w:sz w:val="28"/>
-          <w:szCs w:val="28"/>
-          <w:lang w:val="en-US"/>
-        </w:rPr>
-        <w:t>:</w:t>
+        <w:t>Листи</w:t>
       </w:r>
       <w:bookmarkStart w:id="0" w:name="_GoBack"/>
       <w:bookmarkEnd w:id="0"/>
+      <w:r>
+        <w:rPr>
+          <w:rStyle w:val="af5"/>
+          <w:rFonts w:ascii="Times New Roman" w:hAnsi="Times New Roman"/>
+          <w:i w:val="0"/>
+          <w:sz w:val="28"/>
+          <w:szCs w:val="28"/>
+        </w:rPr>
+        <w:t>нг</w:t>
+      </w:r>
+      <w:r>
+        <w:rPr>
+          <w:rStyle w:val="af5"/>
+          <w:rFonts w:ascii="Times New Roman" w:hAnsi="Times New Roman"/>
+          <w:i w:val="0"/>
+          <w:sz w:val="28"/>
+          <w:szCs w:val="28"/>
+          <w:lang w:val="en-US"/>
+        </w:rPr>
+        <w:t xml:space="preserve"> </w:t>
+      </w:r>
+      <w:r>
+        <w:rPr>
+          <w:rStyle w:val="af5"/>
+          <w:rFonts w:ascii="Times New Roman" w:hAnsi="Times New Roman"/>
+          <w:i w:val="0"/>
+          <w:sz w:val="28"/>
+          <w:szCs w:val="28"/>
+        </w:rPr>
+        <w:t>программы</w:t>
+      </w:r>
+      <w:r>
+        <w:rPr>
+          <w:rStyle w:val="af5"/>
+          <w:rFonts w:ascii="Times New Roman" w:hAnsi="Times New Roman"/>
+          <w:i w:val="0"/>
+          <w:sz w:val="28"/>
+          <w:szCs w:val="28"/>
+          <w:lang w:val="en-US"/>
+        </w:rPr>
+        <w:t>:</w:t>
+      </w:r>
     </w:p>
     <w:p>
       <w:pPr>
@@ -1532,18 +1540,26 @@
           <w:iCs/>
           <w:sz w:val="28"/>
           <w:szCs w:val="28"/>
-          <w:lang w:val="en-US"/>
-        </w:rPr>
-      </w:pPr>
-      <w:r>
-        <w:rPr>
-          <w:rFonts w:ascii="Times New Roman" w:hAnsi="Times New Roman"/>
-          <w:iCs/>
-          <w:sz w:val="28"/>
-          <w:szCs w:val="28"/>
-          <w:lang w:val="en-US"/>
-        </w:rPr>
-        <w:t xml:space="preserve">        {</w:t>
+        </w:rPr>
+      </w:pPr>
+      <w:r>
+        <w:rPr>
+          <w:rFonts w:ascii="Times New Roman" w:hAnsi="Times New Roman"/>
+          <w:iCs/>
+          <w:sz w:val="28"/>
+          <w:szCs w:val="28"/>
+          <w:lang w:val="en-US"/>
+        </w:rPr>
+        <w:t xml:space="preserve">        </w:t>
+      </w:r>
+      <w:r>
+        <w:rPr>
+          <w:rFonts w:ascii="Times New Roman" w:hAnsi="Times New Roman"/>
+          <w:iCs/>
+          <w:sz w:val="28"/>
+          <w:szCs w:val="28"/>
+        </w:rPr>
+        <w:t>{</w:t>
       </w:r>
     </w:p>
     <w:p>
@@ -1567,9 +1583,75 @@
           <w:iCs/>
           <w:sz w:val="28"/>
           <w:szCs w:val="28"/>
-          <w:lang w:val="en-US"/>
-        </w:rPr>
-        <w:t xml:space="preserve">            // TODO: данная строка кода позволяет загрузить данные в таблицу "</w:t>
+        </w:rPr>
+        <w:t xml:space="preserve">            // </w:t>
+      </w:r>
+      <w:r>
+        <w:rPr>
+          <w:rFonts w:ascii="Times New Roman" w:hAnsi="Times New Roman"/>
+          <w:iCs/>
+          <w:sz w:val="28"/>
+          <w:szCs w:val="28"/>
+          <w:lang w:val="en-US"/>
+        </w:rPr>
+        <w:t>TODO</w:t>
+      </w:r>
+      <w:r>
+        <w:rPr>
+          <w:rFonts w:ascii="Times New Roman" w:hAnsi="Times New Roman"/>
+          <w:iCs/>
+          <w:sz w:val="28"/>
+          <w:szCs w:val="28"/>
+        </w:rPr>
+        <w:t>: данная строка кода позволяет загрузить данные в таблицу "</w:t>
+      </w:r>
+      <w:r>
+        <w:rPr>
+          <w:rFonts w:ascii="Times New Roman" w:hAnsi="Times New Roman"/>
+          <w:iCs/>
+          <w:sz w:val="28"/>
+          <w:szCs w:val="28"/>
+          <w:lang w:val="en-US"/>
+        </w:rPr>
+        <w:t>dBTur</w:t>
+      </w:r>
+      <w:r>
+        <w:rPr>
+          <w:rFonts w:ascii="Times New Roman" w:hAnsi="Times New Roman"/>
+          <w:iCs/>
+          <w:sz w:val="28"/>
+          <w:szCs w:val="28"/>
+        </w:rPr>
+        <w:t>_</w:t>
+      </w:r>
+      <w:r>
+        <w:rPr>
+          <w:rFonts w:ascii="Times New Roman" w:hAnsi="Times New Roman"/>
+          <w:iCs/>
+          <w:sz w:val="28"/>
+          <w:szCs w:val="28"/>
+          <w:lang w:val="en-US"/>
+        </w:rPr>
+        <w:t>firmDataSet</w:t>
+      </w:r>
+      <w:r>
+        <w:rPr>
+          <w:rFonts w:ascii="Times New Roman" w:hAnsi="Times New Roman"/>
+          <w:iCs/>
+          <w:sz w:val="28"/>
+          <w:szCs w:val="28"/>
+        </w:rPr>
+        <w:t xml:space="preserve">6.Сезоны". </w:t>
+      </w:r>
+      <w:r>
+        <w:rPr>
+          <w:rFonts w:ascii="Times New Roman" w:hAnsi="Times New Roman"/>
+          <w:iCs/>
+          <w:sz w:val="28"/>
+          <w:szCs w:val="28"/>
+          <w:lang w:val="en-US"/>
+        </w:rPr>
+        <w:t xml:space="preserve">При </w:t>
       </w:r>
       <w:proofErr w:type="spellStart"/>
       <w:r>
@@ -1580,7 +1662,7 @@
           <w:szCs w:val="28"/>
           <w:lang w:val="en-US"/>
         </w:rPr>
-        <w:t>dBTur</w:t>
+        <w:t>необходимости</w:t>
       </w:r>
       <w:proofErr w:type="spellEnd"/>
       <w:r>
@@ -1591,7 +1673,7 @@
           <w:szCs w:val="28"/>
           <w:lang w:val="en-US"/>
         </w:rPr>
-        <w:t>_</w:t>
+        <w:t xml:space="preserve"> </w:t>
       </w:r>
       <w:proofErr w:type="spellStart"/>
       <w:r>
@@ -1602,7 +1684,7 @@
           <w:szCs w:val="28"/>
           <w:lang w:val="en-US"/>
         </w:rPr>
-        <w:t>firmDataSet</w:t>
+        <w:t>она</w:t>
       </w:r>
       <w:proofErr w:type="spellEnd"/>
       <w:r>
@@ -1613,7 +1695,29 @@
           <w:szCs w:val="28"/>
           <w:lang w:val="en-US"/>
         </w:rPr>
-        <w:t xml:space="preserve">6.Сезоны". При необходимости она может </w:t>
+        <w:t xml:space="preserve"> </w:t>
+      </w:r>
+      <w:proofErr w:type="spellStart"/>
+      <w:r>
+        <w:rPr>
+          <w:rFonts w:ascii="Times New Roman" w:hAnsi="Times New Roman"/>
+          <w:iCs/>
+          <w:sz w:val="28"/>
+          <w:szCs w:val="28"/>
+          <w:lang w:val="en-US"/>
+        </w:rPr>
+        <w:t>может</w:t>
+      </w:r>
+      <w:proofErr w:type="spellEnd"/>
+      <w:r>
+        <w:rPr>
+          <w:rFonts w:ascii="Times New Roman" w:hAnsi="Times New Roman"/>
+          <w:iCs/>
+          <w:sz w:val="28"/>
+          <w:szCs w:val="28"/>
+          <w:lang w:val="en-US"/>
+        </w:rPr>
+        <w:t xml:space="preserve"> </w:t>
       </w:r>
       <w:proofErr w:type="spellStart"/>
       <w:r>
@@ -1768,6 +1872,7 @@
         </w:rPr>
         <w:t xml:space="preserve">            </w:t>
       </w:r>
+      <w:proofErr w:type="spellStart"/>
       <w:proofErr w:type="gramStart"/>
       <w:r>
         <w:rPr>
@@ -1777,30 +1882,9 @@
           <w:szCs w:val="28"/>
           <w:lang w:val="en-US"/>
         </w:rPr>
-        <w:t>this.сезоны</w:t>
-      </w:r>
-      <w:proofErr w:type="spellStart"/>
-      <w:r>
-        <w:rPr>
-          <w:rFonts w:ascii="Times New Roman" w:hAnsi="Times New Roman"/>
-          <w:iCs/>
-          <w:sz w:val="28"/>
-          <w:szCs w:val="28"/>
-          <w:lang w:val="en-US"/>
-        </w:rPr>
-        <w:t>TableAdapter</w:t>
+        <w:t>this.сезоныTableAdapter.Fill</w:t>
       </w:r>
       <w:proofErr w:type="spellEnd"/>
-      <w:r>
-        <w:rPr>
-          <w:rFonts w:ascii="Times New Roman" w:hAnsi="Times New Roman"/>
-          <w:iCs/>
-          <w:sz w:val="28"/>
-          <w:szCs w:val="28"/>
-          <w:lang w:val="en-US"/>
-        </w:rPr>
-        <w:t>.Fill</w:t>
-      </w:r>
       <w:proofErr w:type="gramEnd"/>
       <w:r>
         <w:rPr>
@@ -1810,51 +1894,7 @@
           <w:szCs w:val="28"/>
           <w:lang w:val="en-US"/>
         </w:rPr>
-        <w:t>(this.</w:t>
-      </w:r>
-      <w:proofErr w:type="spellStart"/>
-      <w:r>
-        <w:rPr>
-          <w:rFonts w:ascii="Times New Roman" w:hAnsi="Times New Roman"/>
-          <w:iCs/>
-          <w:sz w:val="28"/>
-          <w:szCs w:val="28"/>
-          <w:lang w:val="en-US"/>
-        </w:rPr>
-        <w:t>dBTur</w:t>
-      </w:r>
-      <w:proofErr w:type="spellEnd"/>
-      <w:r>
-        <w:rPr>
-          <w:rFonts w:ascii="Times New Roman" w:hAnsi="Times New Roman"/>
-          <w:iCs/>
-          <w:sz w:val="28"/>
-          <w:szCs w:val="28"/>
-          <w:lang w:val="en-US"/>
-        </w:rPr>
-        <w:t>_</w:t>
-      </w:r>
-      <w:proofErr w:type="spellStart"/>
-      <w:r>
-        <w:rPr>
-          <w:rFonts w:ascii="Times New Roman" w:hAnsi="Times New Roman"/>
-          <w:iCs/>
-          <w:sz w:val="28"/>
-          <w:szCs w:val="28"/>
-          <w:lang w:val="en-US"/>
-        </w:rPr>
-        <w:t>firmDataSet</w:t>
-      </w:r>
-      <w:proofErr w:type="spellEnd"/>
-      <w:r>
-        <w:rPr>
-          <w:rFonts w:ascii="Times New Roman" w:hAnsi="Times New Roman"/>
-          <w:iCs/>
-          <w:sz w:val="28"/>
-          <w:szCs w:val="28"/>
-          <w:lang w:val="en-US"/>
-        </w:rPr>
-        <w:t>6.Сезоны);</w:t>
+        <w:t>(this.dBTur_firmDataSet6.Сезоны);</w:t>
       </w:r>
     </w:p>
     <w:p>
@@ -1880,9 +1920,36 @@
           <w:szCs w:val="28"/>
           <w:lang w:val="en-US"/>
         </w:rPr>
-        <w:t xml:space="preserve">            // TODO: данная строка кода позволяет загрузить данные в таблицу "</w:t>
-      </w:r>
-      <w:proofErr w:type="spellStart"/>
+        <w:t xml:space="preserve">            </w:t>
+      </w:r>
+      <w:r>
+        <w:rPr>
+          <w:rFonts w:ascii="Times New Roman" w:hAnsi="Times New Roman"/>
+          <w:iCs/>
+          <w:sz w:val="28"/>
+          <w:szCs w:val="28"/>
+        </w:rPr>
+        <w:t xml:space="preserve">// </w:t>
+      </w:r>
+      <w:r>
+        <w:rPr>
+          <w:rFonts w:ascii="Times New Roman" w:hAnsi="Times New Roman"/>
+          <w:iCs/>
+          <w:sz w:val="28"/>
+          <w:szCs w:val="28"/>
+          <w:lang w:val="en-US"/>
+        </w:rPr>
+        <w:t>TODO</w:t>
+      </w:r>
+      <w:r>
+        <w:rPr>
+          <w:rFonts w:ascii="Times New Roman" w:hAnsi="Times New Roman"/>
+          <w:iCs/>
+          <w:sz w:val="28"/>
+          <w:szCs w:val="28"/>
+        </w:rPr>
+        <w:t>: данная строка кода позволяет загрузить данные в таблицу "</w:t>
+      </w:r>
       <w:r>
         <w:rPr>
           <w:rFonts w:ascii="Times New Roman" w:hAnsi="Times New Roman"/>
@@ -1893,18 +1960,15 @@
         </w:rPr>
         <w:t>dBTur</w:t>
       </w:r>
-      <w:proofErr w:type="spellEnd"/>
-      <w:r>
-        <w:rPr>
-          <w:rFonts w:ascii="Times New Roman" w:hAnsi="Times New Roman"/>
-          <w:iCs/>
-          <w:sz w:val="28"/>
-          <w:szCs w:val="28"/>
-          <w:lang w:val="en-US"/>
+      <w:r>
+        <w:rPr>
+          <w:rFonts w:ascii="Times New Roman" w:hAnsi="Times New Roman"/>
+          <w:iCs/>
+          <w:sz w:val="28"/>
+          <w:szCs w:val="28"/>
         </w:rPr>
         <w:t>_</w:t>
       </w:r>
-      <w:proofErr w:type="spellStart"/>
       <w:r>
         <w:rPr>
           <w:rFonts w:ascii="Times New Roman" w:hAnsi="Times New Roman"/>
@@ -1915,16 +1979,24 @@
         </w:rPr>
         <w:t>firmDataSet</w:t>
       </w:r>
-      <w:proofErr w:type="spellEnd"/>
-      <w:r>
-        <w:rPr>
-          <w:rFonts w:ascii="Times New Roman" w:hAnsi="Times New Roman"/>
-          <w:iCs/>
-          <w:sz w:val="28"/>
-          <w:szCs w:val="28"/>
-          <w:lang w:val="en-US"/>
-        </w:rPr>
-        <w:t>5.Путевки". При необходимости она может быть перемещена или удалена.</w:t>
+      <w:r>
+        <w:rPr>
+          <w:rFonts w:ascii="Times New Roman" w:hAnsi="Times New Roman"/>
+          <w:iCs/>
+          <w:sz w:val="28"/>
+          <w:szCs w:val="28"/>
+        </w:rPr>
+        <w:t xml:space="preserve">5.Путевки". </w:t>
+      </w:r>
+      <w:r>
+        <w:rPr>
+          <w:rFonts w:ascii="Times New Roman" w:hAnsi="Times New Roman"/>
+          <w:iCs/>
+          <w:sz w:val="28"/>
+          <w:szCs w:val="28"/>
+          <w:lang w:val="en-US"/>
+        </w:rPr>
+        <w:t>При необходимости она может быть перемещена или удалена.</w:t>
       </w:r>
     </w:p>
     <w:p>
@@ -1952,6 +2024,7 @@
         </w:rPr>
         <w:t xml:space="preserve">            </w:t>
       </w:r>
+      <w:proofErr w:type="spellStart"/>
       <w:proofErr w:type="gramStart"/>
       <w:r>
         <w:rPr>
@@ -1961,30 +2034,9 @@
           <w:szCs w:val="28"/>
           <w:lang w:val="en-US"/>
         </w:rPr>
-        <w:t>this.путевки</w:t>
-      </w:r>
-      <w:proofErr w:type="spellStart"/>
-      <w:r>
-        <w:rPr>
-          <w:rFonts w:ascii="Times New Roman" w:hAnsi="Times New Roman"/>
-          <w:iCs/>
-          <w:sz w:val="28"/>
-          <w:szCs w:val="28"/>
-          <w:lang w:val="en-US"/>
-        </w:rPr>
-        <w:t>TableAdapter</w:t>
+        <w:t>this.путевкиTableAdapter.Fill</w:t>
       </w:r>
       <w:proofErr w:type="spellEnd"/>
-      <w:r>
-        <w:rPr>
-          <w:rFonts w:ascii="Times New Roman" w:hAnsi="Times New Roman"/>
-          <w:iCs/>
-          <w:sz w:val="28"/>
-          <w:szCs w:val="28"/>
-          <w:lang w:val="en-US"/>
-        </w:rPr>
-        <w:t>.Fill</w:t>
-      </w:r>
       <w:proofErr w:type="gramEnd"/>
       <w:r>
         <w:rPr>
@@ -1994,51 +2046,7 @@
           <w:szCs w:val="28"/>
           <w:lang w:val="en-US"/>
         </w:rPr>
-        <w:t>(this.</w:t>
-      </w:r>
-      <w:proofErr w:type="spellStart"/>
-      <w:r>
-        <w:rPr>
-          <w:rFonts w:ascii="Times New Roman" w:hAnsi="Times New Roman"/>
-          <w:iCs/>
-          <w:sz w:val="28"/>
-          <w:szCs w:val="28"/>
-          <w:lang w:val="en-US"/>
-        </w:rPr>
-        <w:t>dBTur</w:t>
-      </w:r>
-      <w:proofErr w:type="spellEnd"/>
-      <w:r>
-        <w:rPr>
-          <w:rFonts w:ascii="Times New Roman" w:hAnsi="Times New Roman"/>
-          <w:iCs/>
-          <w:sz w:val="28"/>
-          <w:szCs w:val="28"/>
-          <w:lang w:val="en-US"/>
-        </w:rPr>
-        <w:t>_</w:t>
-      </w:r>
-      <w:proofErr w:type="spellStart"/>
-      <w:r>
-        <w:rPr>
-          <w:rFonts w:ascii="Times New Roman" w:hAnsi="Times New Roman"/>
-          <w:iCs/>
-          <w:sz w:val="28"/>
-          <w:szCs w:val="28"/>
-          <w:lang w:val="en-US"/>
-        </w:rPr>
-        <w:t>firmDataSet</w:t>
-      </w:r>
-      <w:proofErr w:type="spellEnd"/>
-      <w:r>
-        <w:rPr>
-          <w:rFonts w:ascii="Times New Roman" w:hAnsi="Times New Roman"/>
-          <w:iCs/>
-          <w:sz w:val="28"/>
-          <w:szCs w:val="28"/>
-          <w:lang w:val="en-US"/>
-        </w:rPr>
-        <w:t>5.Путевки);</w:t>
+        <w:t>(this.dBTur_firmDataSet5.Путевки);</w:t>
       </w:r>
     </w:p>
     <w:p>
@@ -2064,9 +2072,36 @@
           <w:szCs w:val="28"/>
           <w:lang w:val="en-US"/>
         </w:rPr>
-        <w:t xml:space="preserve">            // TODO: данная строка кода позволяет загрузить данные в таблицу "</w:t>
-      </w:r>
-      <w:proofErr w:type="spellStart"/>
+        <w:t xml:space="preserve">            </w:t>
+      </w:r>
+      <w:r>
+        <w:rPr>
+          <w:rFonts w:ascii="Times New Roman" w:hAnsi="Times New Roman"/>
+          <w:iCs/>
+          <w:sz w:val="28"/>
+          <w:szCs w:val="28"/>
+        </w:rPr>
+        <w:t xml:space="preserve">// </w:t>
+      </w:r>
+      <w:r>
+        <w:rPr>
+          <w:rFonts w:ascii="Times New Roman" w:hAnsi="Times New Roman"/>
+          <w:iCs/>
+          <w:sz w:val="28"/>
+          <w:szCs w:val="28"/>
+          <w:lang w:val="en-US"/>
+        </w:rPr>
+        <w:t>TODO</w:t>
+      </w:r>
+      <w:r>
+        <w:rPr>
+          <w:rFonts w:ascii="Times New Roman" w:hAnsi="Times New Roman"/>
+          <w:iCs/>
+          <w:sz w:val="28"/>
+          <w:szCs w:val="28"/>
+        </w:rPr>
+        <w:t>: данная строка кода позволяет загрузить данные в таблицу "</w:t>
+      </w:r>
       <w:r>
         <w:rPr>
           <w:rFonts w:ascii="Times New Roman" w:hAnsi="Times New Roman"/>
@@ -2077,18 +2112,15 @@
         </w:rPr>
         <w:t>dBTur</w:t>
       </w:r>
-      <w:proofErr w:type="spellEnd"/>
-      <w:r>
-        <w:rPr>
-          <w:rFonts w:ascii="Times New Roman" w:hAnsi="Times New Roman"/>
-          <w:iCs/>
-          <w:sz w:val="28"/>
-          <w:szCs w:val="28"/>
-          <w:lang w:val="en-US"/>
+      <w:r>
+        <w:rPr>
+          <w:rFonts w:ascii="Times New Roman" w:hAnsi="Times New Roman"/>
+          <w:iCs/>
+          <w:sz w:val="28"/>
+          <w:szCs w:val="28"/>
         </w:rPr>
         <w:t>_</w:t>
       </w:r>
-      <w:proofErr w:type="spellStart"/>
       <w:r>
         <w:rPr>
           <w:rFonts w:ascii="Times New Roman" w:hAnsi="Times New Roman"/>
@@ -2099,16 +2131,24 @@
         </w:rPr>
         <w:t>firmDataSet</w:t>
       </w:r>
-      <w:proofErr w:type="spellEnd"/>
-      <w:r>
-        <w:rPr>
-          <w:rFonts w:ascii="Times New Roman" w:hAnsi="Times New Roman"/>
-          <w:iCs/>
-          <w:sz w:val="28"/>
-          <w:szCs w:val="28"/>
-          <w:lang w:val="en-US"/>
-        </w:rPr>
-        <w:t>4.Оплата". При необходимости она может быть перемещена или удалена.</w:t>
+      <w:r>
+        <w:rPr>
+          <w:rFonts w:ascii="Times New Roman" w:hAnsi="Times New Roman"/>
+          <w:iCs/>
+          <w:sz w:val="28"/>
+          <w:szCs w:val="28"/>
+        </w:rPr>
+        <w:t xml:space="preserve">4.Оплата". </w:t>
+      </w:r>
+      <w:r>
+        <w:rPr>
+          <w:rFonts w:ascii="Times New Roman" w:hAnsi="Times New Roman"/>
+          <w:iCs/>
+          <w:sz w:val="28"/>
+          <w:szCs w:val="28"/>
+          <w:lang w:val="en-US"/>
+        </w:rPr>
+        <w:t>При необходимости она может быть перемещена или удалена.</w:t>
       </w:r>
     </w:p>
     <w:p>
@@ -2136,6 +2176,7 @@
         </w:rPr>
         <w:t xml:space="preserve">            </w:t>
       </w:r>
+      <w:proofErr w:type="spellStart"/>
       <w:proofErr w:type="gramStart"/>
       <w:r>
         <w:rPr>
@@ -2145,30 +2186,9 @@
           <w:szCs w:val="28"/>
           <w:lang w:val="en-US"/>
         </w:rPr>
-        <w:t>this.оплата</w:t>
-      </w:r>
-      <w:proofErr w:type="spellStart"/>
-      <w:r>
-        <w:rPr>
-          <w:rFonts w:ascii="Times New Roman" w:hAnsi="Times New Roman"/>
-          <w:iCs/>
-          <w:sz w:val="28"/>
-          <w:szCs w:val="28"/>
-          <w:lang w:val="en-US"/>
-        </w:rPr>
-        <w:t>TableAdapter</w:t>
+        <w:t>this.оплатаTableAdapter.Fill</w:t>
       </w:r>
       <w:proofErr w:type="spellEnd"/>
-      <w:r>
-        <w:rPr>
-          <w:rFonts w:ascii="Times New Roman" w:hAnsi="Times New Roman"/>
-          <w:iCs/>
-          <w:sz w:val="28"/>
-          <w:szCs w:val="28"/>
-          <w:lang w:val="en-US"/>
-        </w:rPr>
-        <w:t>.Fill</w:t>
-      </w:r>
       <w:proofErr w:type="gramEnd"/>
       <w:r>
         <w:rPr>
@@ -2178,51 +2198,7 @@
           <w:szCs w:val="28"/>
           <w:lang w:val="en-US"/>
         </w:rPr>
-        <w:t>(this.</w:t>
-      </w:r>
-      <w:proofErr w:type="spellStart"/>
-      <w:r>
-        <w:rPr>
-          <w:rFonts w:ascii="Times New Roman" w:hAnsi="Times New Roman"/>
-          <w:iCs/>
-          <w:sz w:val="28"/>
-          <w:szCs w:val="28"/>
-          <w:lang w:val="en-US"/>
-        </w:rPr>
-        <w:t>dBTur</w:t>
-      </w:r>
-      <w:proofErr w:type="spellEnd"/>
-      <w:r>
-        <w:rPr>
-          <w:rFonts w:ascii="Times New Roman" w:hAnsi="Times New Roman"/>
-          <w:iCs/>
-          <w:sz w:val="28"/>
-          <w:szCs w:val="28"/>
-          <w:lang w:val="en-US"/>
-        </w:rPr>
-        <w:t>_</w:t>
-      </w:r>
-      <w:proofErr w:type="spellStart"/>
-      <w:r>
-        <w:rPr>
-          <w:rFonts w:ascii="Times New Roman" w:hAnsi="Times New Roman"/>
-          <w:iCs/>
-          <w:sz w:val="28"/>
-          <w:szCs w:val="28"/>
-          <w:lang w:val="en-US"/>
-        </w:rPr>
-        <w:t>firmDataSet</w:t>
-      </w:r>
-      <w:proofErr w:type="spellEnd"/>
-      <w:r>
-        <w:rPr>
-          <w:rFonts w:ascii="Times New Roman" w:hAnsi="Times New Roman"/>
-          <w:iCs/>
-          <w:sz w:val="28"/>
-          <w:szCs w:val="28"/>
-          <w:lang w:val="en-US"/>
-        </w:rPr>
-        <w:t>4.Оплата);</w:t>
+        <w:t>(this.dBTur_firmDataSet4.Оплата);</w:t>
       </w:r>
     </w:p>
     <w:p>
@@ -2248,9 +2224,36 @@
           <w:szCs w:val="28"/>
           <w:lang w:val="en-US"/>
         </w:rPr>
-        <w:t xml:space="preserve">            // TODO: данная строка кода позволяет загрузить данные в таблицу "</w:t>
-      </w:r>
-      <w:proofErr w:type="spellStart"/>
+        <w:t xml:space="preserve">            </w:t>
+      </w:r>
+      <w:r>
+        <w:rPr>
+          <w:rFonts w:ascii="Times New Roman" w:hAnsi="Times New Roman"/>
+          <w:iCs/>
+          <w:sz w:val="28"/>
+          <w:szCs w:val="28"/>
+        </w:rPr>
+        <w:t xml:space="preserve">// </w:t>
+      </w:r>
+      <w:r>
+        <w:rPr>
+          <w:rFonts w:ascii="Times New Roman" w:hAnsi="Times New Roman"/>
+          <w:iCs/>
+          <w:sz w:val="28"/>
+          <w:szCs w:val="28"/>
+          <w:lang w:val="en-US"/>
+        </w:rPr>
+        <w:t>TODO</w:t>
+      </w:r>
+      <w:r>
+        <w:rPr>
+          <w:rFonts w:ascii="Times New Roman" w:hAnsi="Times New Roman"/>
+          <w:iCs/>
+          <w:sz w:val="28"/>
+          <w:szCs w:val="28"/>
+        </w:rPr>
+        <w:t>: данная строка кода позволяет загрузить данные в таблицу "</w:t>
+      </w:r>
       <w:r>
         <w:rPr>
           <w:rFonts w:ascii="Times New Roman" w:hAnsi="Times New Roman"/>
@@ -2261,18 +2264,15 @@
         </w:rPr>
         <w:t>dBTur</w:t>
       </w:r>
-      <w:proofErr w:type="spellEnd"/>
-      <w:r>
-        <w:rPr>
-          <w:rFonts w:ascii="Times New Roman" w:hAnsi="Times New Roman"/>
-          <w:iCs/>
-          <w:sz w:val="28"/>
-          <w:szCs w:val="28"/>
-          <w:lang w:val="en-US"/>
+      <w:r>
+        <w:rPr>
+          <w:rFonts w:ascii="Times New Roman" w:hAnsi="Times New Roman"/>
+          <w:iCs/>
+          <w:sz w:val="28"/>
+          <w:szCs w:val="28"/>
         </w:rPr>
         <w:t>_</w:t>
       </w:r>
-      <w:proofErr w:type="spellStart"/>
       <w:r>
         <w:rPr>
           <w:rFonts w:ascii="Times New Roman" w:hAnsi="Times New Roman"/>
@@ -2283,16 +2283,24 @@
         </w:rPr>
         <w:t>firmDataSet</w:t>
       </w:r>
-      <w:proofErr w:type="spellEnd"/>
-      <w:r>
-        <w:rPr>
-          <w:rFonts w:ascii="Times New Roman" w:hAnsi="Times New Roman"/>
-          <w:iCs/>
-          <w:sz w:val="28"/>
-          <w:szCs w:val="28"/>
-          <w:lang w:val="en-US"/>
-        </w:rPr>
-        <w:t>3.Информация_о_туристах". При необходимости она может быть перемещена или удалена.</w:t>
+      <w:r>
+        <w:rPr>
+          <w:rFonts w:ascii="Times New Roman" w:hAnsi="Times New Roman"/>
+          <w:iCs/>
+          <w:sz w:val="28"/>
+          <w:szCs w:val="28"/>
+        </w:rPr>
+        <w:t xml:space="preserve">3.Информация_о_туристах". </w:t>
+      </w:r>
+      <w:r>
+        <w:rPr>
+          <w:rFonts w:ascii="Times New Roman" w:hAnsi="Times New Roman"/>
+          <w:iCs/>
+          <w:sz w:val="28"/>
+          <w:szCs w:val="28"/>
+          <w:lang w:val="en-US"/>
+        </w:rPr>
+        <w:t>При необходимости она может быть перемещена или удалена.</w:t>
       </w:r>
     </w:p>
     <w:p>
@@ -2329,18 +2337,7 @@
           <w:szCs w:val="28"/>
           <w:lang w:val="en-US"/>
         </w:rPr>
-        <w:t>this.</w:t>
-      </w:r>
-      <w:proofErr w:type="spellStart"/>
-      <w:r>
-        <w:rPr>
-          <w:rFonts w:ascii="Times New Roman" w:hAnsi="Times New Roman"/>
-          <w:iCs/>
-          <w:sz w:val="28"/>
-          <w:szCs w:val="28"/>
-          <w:lang w:val="en-US"/>
-        </w:rPr>
-        <w:t>информация</w:t>
+        <w:t>this.информация</w:t>
       </w:r>
       <w:proofErr w:type="gramEnd"/>
       <w:r>
@@ -2351,62 +2348,7 @@
           <w:szCs w:val="28"/>
           <w:lang w:val="en-US"/>
         </w:rPr>
-        <w:t>_о_туристахTableAdapter</w:t>
-      </w:r>
-      <w:proofErr w:type="spellEnd"/>
-      <w:r>
-        <w:rPr>
-          <w:rFonts w:ascii="Times New Roman" w:hAnsi="Times New Roman"/>
-          <w:iCs/>
-          <w:sz w:val="28"/>
-          <w:szCs w:val="28"/>
-          <w:lang w:val="en-US"/>
-        </w:rPr>
-        <w:t>.Fill(this.</w:t>
-      </w:r>
-      <w:proofErr w:type="spellStart"/>
-      <w:r>
-        <w:rPr>
-          <w:rFonts w:ascii="Times New Roman" w:hAnsi="Times New Roman"/>
-          <w:iCs/>
-          <w:sz w:val="28"/>
-          <w:szCs w:val="28"/>
-          <w:lang w:val="en-US"/>
-        </w:rPr>
-        <w:t>dBTur</w:t>
-      </w:r>
-      <w:proofErr w:type="spellEnd"/>
-      <w:r>
-        <w:rPr>
-          <w:rFonts w:ascii="Times New Roman" w:hAnsi="Times New Roman"/>
-          <w:iCs/>
-          <w:sz w:val="28"/>
-          <w:szCs w:val="28"/>
-          <w:lang w:val="en-US"/>
-        </w:rPr>
-        <w:t>_</w:t>
-      </w:r>
-      <w:proofErr w:type="spellStart"/>
-      <w:r>
-        <w:rPr>
-          <w:rFonts w:ascii="Times New Roman" w:hAnsi="Times New Roman"/>
-          <w:iCs/>
-          <w:sz w:val="28"/>
-          <w:szCs w:val="28"/>
-          <w:lang w:val="en-US"/>
-        </w:rPr>
-        <w:t>firmDataSet</w:t>
-      </w:r>
-      <w:proofErr w:type="spellEnd"/>
-      <w:r>
-        <w:rPr>
-          <w:rFonts w:ascii="Times New Roman" w:hAnsi="Times New Roman"/>
-          <w:iCs/>
-          <w:sz w:val="28"/>
-          <w:szCs w:val="28"/>
-          <w:lang w:val="en-US"/>
-        </w:rPr>
-        <w:t>3.Информация_о_туристах);</w:t>
+        <w:t>_о_туристахTableAdapter.Fill(this.dBTur_firmDataSet3.Информация_о_туристах);</w:t>
       </w:r>
     </w:p>
     <w:p>
@@ -2432,9 +2374,36 @@
           <w:szCs w:val="28"/>
           <w:lang w:val="en-US"/>
         </w:rPr>
-        <w:t xml:space="preserve">            // TODO: данная строка кода позволяет загрузить данные в таблицу "</w:t>
-      </w:r>
-      <w:proofErr w:type="spellStart"/>
+        <w:t xml:space="preserve">            </w:t>
+      </w:r>
+      <w:r>
+        <w:rPr>
+          <w:rFonts w:ascii="Times New Roman" w:hAnsi="Times New Roman"/>
+          <w:iCs/>
+          <w:sz w:val="28"/>
+          <w:szCs w:val="28"/>
+        </w:rPr>
+        <w:t xml:space="preserve">// </w:t>
+      </w:r>
+      <w:r>
+        <w:rPr>
+          <w:rFonts w:ascii="Times New Roman" w:hAnsi="Times New Roman"/>
+          <w:iCs/>
+          <w:sz w:val="28"/>
+          <w:szCs w:val="28"/>
+          <w:lang w:val="en-US"/>
+        </w:rPr>
+        <w:t>TODO</w:t>
+      </w:r>
+      <w:r>
+        <w:rPr>
+          <w:rFonts w:ascii="Times New Roman" w:hAnsi="Times New Roman"/>
+          <w:iCs/>
+          <w:sz w:val="28"/>
+          <w:szCs w:val="28"/>
+        </w:rPr>
+        <w:t>: данная строка кода позволяет загрузить данные в таблицу "</w:t>
+      </w:r>
       <w:r>
         <w:rPr>
           <w:rFonts w:ascii="Times New Roman" w:hAnsi="Times New Roman"/>
@@ -2445,18 +2414,15 @@
         </w:rPr>
         <w:t>dBTur</w:t>
       </w:r>
-      <w:proofErr w:type="spellEnd"/>
-      <w:r>
-        <w:rPr>
-          <w:rFonts w:ascii="Times New Roman" w:hAnsi="Times New Roman"/>
-          <w:iCs/>
-          <w:sz w:val="28"/>
-          <w:szCs w:val="28"/>
-          <w:lang w:val="en-US"/>
+      <w:r>
+        <w:rPr>
+          <w:rFonts w:ascii="Times New Roman" w:hAnsi="Times New Roman"/>
+          <w:iCs/>
+          <w:sz w:val="28"/>
+          <w:szCs w:val="28"/>
         </w:rPr>
         <w:t>_</w:t>
       </w:r>
-      <w:proofErr w:type="spellStart"/>
       <w:r>
         <w:rPr>
           <w:rFonts w:ascii="Times New Roman" w:hAnsi="Times New Roman"/>
@@ -2467,16 +2433,24 @@
         </w:rPr>
         <w:t>firmDataSet</w:t>
       </w:r>
-      <w:proofErr w:type="spellEnd"/>
-      <w:r>
-        <w:rPr>
-          <w:rFonts w:ascii="Times New Roman" w:hAnsi="Times New Roman"/>
-          <w:iCs/>
-          <w:sz w:val="28"/>
-          <w:szCs w:val="28"/>
-          <w:lang w:val="en-US"/>
-        </w:rPr>
-        <w:t>2.Туристы". При необходимости она может быть перемещена или удалена.</w:t>
+      <w:r>
+        <w:rPr>
+          <w:rFonts w:ascii="Times New Roman" w:hAnsi="Times New Roman"/>
+          <w:iCs/>
+          <w:sz w:val="28"/>
+          <w:szCs w:val="28"/>
+        </w:rPr>
+        <w:t xml:space="preserve">2.Туристы". </w:t>
+      </w:r>
+      <w:r>
+        <w:rPr>
+          <w:rFonts w:ascii="Times New Roman" w:hAnsi="Times New Roman"/>
+          <w:iCs/>
+          <w:sz w:val="28"/>
+          <w:szCs w:val="28"/>
+          <w:lang w:val="en-US"/>
+        </w:rPr>
+        <w:t>При необходимости она может быть перемещена или удалена.</w:t>
       </w:r>
     </w:p>
     <w:p>
@@ -2504,6 +2478,7 @@
         </w:rPr>
         <w:t xml:space="preserve">            </w:t>
       </w:r>
+      <w:proofErr w:type="spellStart"/>
       <w:proofErr w:type="gramStart"/>
       <w:r>
         <w:rPr>
@@ -2513,30 +2488,9 @@
           <w:szCs w:val="28"/>
           <w:lang w:val="en-US"/>
         </w:rPr>
-        <w:t>this.туристы</w:t>
-      </w:r>
-      <w:proofErr w:type="spellStart"/>
-      <w:r>
-        <w:rPr>
-          <w:rFonts w:ascii="Times New Roman" w:hAnsi="Times New Roman"/>
-          <w:iCs/>
-          <w:sz w:val="28"/>
-          <w:szCs w:val="28"/>
-          <w:lang w:val="en-US"/>
-        </w:rPr>
-        <w:t>TableAdapter</w:t>
+        <w:t>this.туристыTableAdapter.Fill</w:t>
       </w:r>
       <w:proofErr w:type="spellEnd"/>
-      <w:r>
-        <w:rPr>
-          <w:rFonts w:ascii="Times New Roman" w:hAnsi="Times New Roman"/>
-          <w:iCs/>
-          <w:sz w:val="28"/>
-          <w:szCs w:val="28"/>
-          <w:lang w:val="en-US"/>
-        </w:rPr>
-        <w:t>.Fill</w:t>
-      </w:r>
       <w:proofErr w:type="gramEnd"/>
       <w:r>
         <w:rPr>
@@ -2546,51 +2500,7 @@
           <w:szCs w:val="28"/>
           <w:lang w:val="en-US"/>
         </w:rPr>
-        <w:t>(this.</w:t>
-      </w:r>
-      <w:proofErr w:type="spellStart"/>
-      <w:r>
-        <w:rPr>
-          <w:rFonts w:ascii="Times New Roman" w:hAnsi="Times New Roman"/>
-          <w:iCs/>
-          <w:sz w:val="28"/>
-          <w:szCs w:val="28"/>
-          <w:lang w:val="en-US"/>
-        </w:rPr>
-        <w:t>dBTur</w:t>
-      </w:r>
-      <w:proofErr w:type="spellEnd"/>
-      <w:r>
-        <w:rPr>
-          <w:rFonts w:ascii="Times New Roman" w:hAnsi="Times New Roman"/>
-          <w:iCs/>
-          <w:sz w:val="28"/>
-          <w:szCs w:val="28"/>
-          <w:lang w:val="en-US"/>
-        </w:rPr>
-        <w:t>_</w:t>
-      </w:r>
-      <w:proofErr w:type="spellStart"/>
-      <w:r>
-        <w:rPr>
-          <w:rFonts w:ascii="Times New Roman" w:hAnsi="Times New Roman"/>
-          <w:iCs/>
-          <w:sz w:val="28"/>
-          <w:szCs w:val="28"/>
-          <w:lang w:val="en-US"/>
-        </w:rPr>
-        <w:t>firmDataSet</w:t>
-      </w:r>
-      <w:proofErr w:type="spellEnd"/>
-      <w:r>
-        <w:rPr>
-          <w:rFonts w:ascii="Times New Roman" w:hAnsi="Times New Roman"/>
-          <w:iCs/>
-          <w:sz w:val="28"/>
-          <w:szCs w:val="28"/>
-          <w:lang w:val="en-US"/>
-        </w:rPr>
-        <w:t>2.Туристы);</w:t>
+        <w:t>(this.dBTur_firmDataSet2.Туристы);</w:t>
       </w:r>
     </w:p>
     <w:p>
@@ -2616,9 +2526,36 @@
           <w:szCs w:val="28"/>
           <w:lang w:val="en-US"/>
         </w:rPr>
-        <w:t xml:space="preserve">            // TODO: данная строка кода позволяет загрузить данные в таблицу "</w:t>
-      </w:r>
-      <w:proofErr w:type="spellStart"/>
+        <w:t xml:space="preserve">            </w:t>
+      </w:r>
+      <w:r>
+        <w:rPr>
+          <w:rFonts w:ascii="Times New Roman" w:hAnsi="Times New Roman"/>
+          <w:iCs/>
+          <w:sz w:val="28"/>
+          <w:szCs w:val="28"/>
+        </w:rPr>
+        <w:t xml:space="preserve">// </w:t>
+      </w:r>
+      <w:r>
+        <w:rPr>
+          <w:rFonts w:ascii="Times New Roman" w:hAnsi="Times New Roman"/>
+          <w:iCs/>
+          <w:sz w:val="28"/>
+          <w:szCs w:val="28"/>
+          <w:lang w:val="en-US"/>
+        </w:rPr>
+        <w:t>TODO</w:t>
+      </w:r>
+      <w:r>
+        <w:rPr>
+          <w:rFonts w:ascii="Times New Roman" w:hAnsi="Times New Roman"/>
+          <w:iCs/>
+          <w:sz w:val="28"/>
+          <w:szCs w:val="28"/>
+        </w:rPr>
+        <w:t>: данная строка кода позволяет загрузить данные в таблицу "</w:t>
+      </w:r>
       <w:r>
         <w:rPr>
           <w:rFonts w:ascii="Times New Roman" w:hAnsi="Times New Roman"/>
@@ -2629,18 +2566,15 @@
         </w:rPr>
         <w:t>dBTur</w:t>
       </w:r>
-      <w:proofErr w:type="spellEnd"/>
-      <w:r>
-        <w:rPr>
-          <w:rFonts w:ascii="Times New Roman" w:hAnsi="Times New Roman"/>
-          <w:iCs/>
-          <w:sz w:val="28"/>
-          <w:szCs w:val="28"/>
-          <w:lang w:val="en-US"/>
+      <w:r>
+        <w:rPr>
+          <w:rFonts w:ascii="Times New Roman" w:hAnsi="Times New Roman"/>
+          <w:iCs/>
+          <w:sz w:val="28"/>
+          <w:szCs w:val="28"/>
         </w:rPr>
         <w:t>_</w:t>
       </w:r>
-      <w:proofErr w:type="spellStart"/>
       <w:r>
         <w:rPr>
           <w:rFonts w:ascii="Times New Roman" w:hAnsi="Times New Roman"/>
@@ -2651,16 +2585,24 @@
         </w:rPr>
         <w:t>firmDataSet</w:t>
       </w:r>
-      <w:proofErr w:type="spellEnd"/>
-      <w:r>
-        <w:rPr>
-          <w:rFonts w:ascii="Times New Roman" w:hAnsi="Times New Roman"/>
-          <w:iCs/>
-          <w:sz w:val="28"/>
-          <w:szCs w:val="28"/>
-          <w:lang w:val="en-US"/>
-        </w:rPr>
-        <w:t>1.Туры". При необходимости она может быть перемещена или удалена.</w:t>
+      <w:r>
+        <w:rPr>
+          <w:rFonts w:ascii="Times New Roman" w:hAnsi="Times New Roman"/>
+          <w:iCs/>
+          <w:sz w:val="28"/>
+          <w:szCs w:val="28"/>
+        </w:rPr>
+        <w:t xml:space="preserve">1.Туры". </w:t>
+      </w:r>
+      <w:r>
+        <w:rPr>
+          <w:rFonts w:ascii="Times New Roman" w:hAnsi="Times New Roman"/>
+          <w:iCs/>
+          <w:sz w:val="28"/>
+          <w:szCs w:val="28"/>
+          <w:lang w:val="en-US"/>
+        </w:rPr>
+        <w:t>При необходимости она может быть перемещена или удалена.</w:t>
       </w:r>
     </w:p>
     <w:p>
@@ -2688,6 +2630,7 @@
         </w:rPr>
         <w:t xml:space="preserve">            </w:t>
       </w:r>
+      <w:proofErr w:type="spellStart"/>
       <w:proofErr w:type="gramStart"/>
       <w:r>
         <w:rPr>
@@ -2697,30 +2640,9 @@
           <w:szCs w:val="28"/>
           <w:lang w:val="en-US"/>
         </w:rPr>
-        <w:t>this.туры</w:t>
-      </w:r>
-      <w:proofErr w:type="spellStart"/>
-      <w:r>
-        <w:rPr>
-          <w:rFonts w:ascii="Times New Roman" w:hAnsi="Times New Roman"/>
-          <w:iCs/>
-          <w:sz w:val="28"/>
-          <w:szCs w:val="28"/>
-          <w:lang w:val="en-US"/>
-        </w:rPr>
-        <w:t>TableAdapter</w:t>
+        <w:t>this.турыTableAdapter.Fill</w:t>
       </w:r>
       <w:proofErr w:type="spellEnd"/>
-      <w:r>
-        <w:rPr>
-          <w:rFonts w:ascii="Times New Roman" w:hAnsi="Times New Roman"/>
-          <w:iCs/>
-          <w:sz w:val="28"/>
-          <w:szCs w:val="28"/>
-          <w:lang w:val="en-US"/>
-        </w:rPr>
-        <w:t>.Fill</w:t>
-      </w:r>
       <w:proofErr w:type="gramEnd"/>
       <w:r>
         <w:rPr>
@@ -2730,51 +2652,7 @@
           <w:szCs w:val="28"/>
           <w:lang w:val="en-US"/>
         </w:rPr>
-        <w:t>(this.</w:t>
-      </w:r>
-      <w:proofErr w:type="spellStart"/>
-      <w:r>
-        <w:rPr>
-          <w:rFonts w:ascii="Times New Roman" w:hAnsi="Times New Roman"/>
-          <w:iCs/>
-          <w:sz w:val="28"/>
-          <w:szCs w:val="28"/>
-          <w:lang w:val="en-US"/>
-        </w:rPr>
-        <w:t>dBTur</w:t>
-      </w:r>
-      <w:proofErr w:type="spellEnd"/>
-      <w:r>
-        <w:rPr>
-          <w:rFonts w:ascii="Times New Roman" w:hAnsi="Times New Roman"/>
-          <w:iCs/>
-          <w:sz w:val="28"/>
-          <w:szCs w:val="28"/>
-          <w:lang w:val="en-US"/>
-        </w:rPr>
-        <w:t>_</w:t>
-      </w:r>
-      <w:proofErr w:type="spellStart"/>
-      <w:r>
-        <w:rPr>
-          <w:rFonts w:ascii="Times New Roman" w:hAnsi="Times New Roman"/>
-          <w:iCs/>
-          <w:sz w:val="28"/>
-          <w:szCs w:val="28"/>
-          <w:lang w:val="en-US"/>
-        </w:rPr>
-        <w:t>firmDataSet</w:t>
-      </w:r>
-      <w:proofErr w:type="spellEnd"/>
-      <w:r>
-        <w:rPr>
-          <w:rFonts w:ascii="Times New Roman" w:hAnsi="Times New Roman"/>
-          <w:iCs/>
-          <w:sz w:val="28"/>
-          <w:szCs w:val="28"/>
-          <w:lang w:val="en-US"/>
-        </w:rPr>
-        <w:t>1.Туры);</w:t>
+        <w:t>(this.dBTur_firmDataSet1.Туры);</w:t>
       </w:r>
     </w:p>
     <w:p>
@@ -5752,7 +5630,7 @@
         <w:rStyle w:val="a6"/>
         <w:noProof/>
       </w:rPr>
-      <w:t>40</w:t>
+      <w:t>41</w:t>
     </w:r>
     <w:r>
       <w:rPr>
